--- a/Shoot_Em_Up.gmx/Documentatie/Technische documentatie.docx
+++ b/Shoot_Em_Up.gmx/Documentatie/Technische documentatie.docx
@@ -78,8 +78,9 @@
             </w:tcBorders>
           </w:tcPr>
           <w:p>
-            <w:bookmarkStart w:id="0" w:name="_GoBack"/>
-            <w:bookmarkEnd w:id="0"/>
+            <w:r>
+              <w:t>Speed = 20</w:t>
+            </w:r>
           </w:p>
         </w:tc>
         <w:tc>
@@ -89,7 +90,83 @@
               <w:top w:val="single" w:sz="12" w:space="0" w:color="auto"/>
             </w:tcBorders>
           </w:tcPr>
-          <w:p/>
+          <w:p>
+            <w:proofErr w:type="spellStart"/>
+            <w:r>
+              <w:t>Move_Up</w:t>
+            </w:r>
+            <w:proofErr w:type="spellEnd"/>
+          </w:p>
+        </w:tc>
+      </w:tr>
+      <w:tr>
+        <w:trPr>
+          <w:trHeight w:val="90"/>
+        </w:trPr>
+        <w:tc>
+          <w:tcPr>
+            <w:tcW w:w="4521" w:type="dxa"/>
+            <w:tcBorders>
+              <w:top w:val="single" w:sz="4" w:space="0" w:color="auto"/>
+            </w:tcBorders>
+          </w:tcPr>
+          <w:p>
+            <w:r>
+              <w:t>Points = 0</w:t>
+            </w:r>
+          </w:p>
+        </w:tc>
+        <w:tc>
+          <w:tcPr>
+            <w:tcW w:w="4521" w:type="dxa"/>
+            <w:tcBorders>
+              <w:top w:val="single" w:sz="4" w:space="0" w:color="auto"/>
+            </w:tcBorders>
+          </w:tcPr>
+          <w:p>
+            <w:proofErr w:type="spellStart"/>
+            <w:r>
+              <w:t>Move_Down</w:t>
+            </w:r>
+            <w:proofErr w:type="spellEnd"/>
+          </w:p>
+        </w:tc>
+      </w:tr>
+      <w:tr>
+        <w:trPr>
+          <w:trHeight w:val="90"/>
+        </w:trPr>
+        <w:tc>
+          <w:tcPr>
+            <w:tcW w:w="4521" w:type="dxa"/>
+            <w:tcBorders>
+              <w:top w:val="single" w:sz="4" w:space="0" w:color="auto"/>
+              <w:bottom w:val="single" w:sz="4" w:space="0" w:color="auto"/>
+            </w:tcBorders>
+          </w:tcPr>
+          <w:p>
+            <w:r>
+              <w:t>Sprite = Player</w:t>
+            </w:r>
+            <w:bookmarkStart w:id="0" w:name="_GoBack"/>
+            <w:bookmarkEnd w:id="0"/>
+          </w:p>
+        </w:tc>
+        <w:tc>
+          <w:tcPr>
+            <w:tcW w:w="4521" w:type="dxa"/>
+            <w:tcBorders>
+              <w:top w:val="single" w:sz="4" w:space="0" w:color="auto"/>
+              <w:bottom w:val="single" w:sz="4" w:space="0" w:color="auto"/>
+            </w:tcBorders>
+          </w:tcPr>
+          <w:p>
+            <w:proofErr w:type="spellStart"/>
+            <w:r>
+              <w:t>Move_Left</w:t>
+            </w:r>
+            <w:proofErr w:type="spellEnd"/>
+          </w:p>
         </w:tc>
       </w:tr>
       <w:tr>
@@ -112,30 +189,13 @@
               <w:top w:val="single" w:sz="4" w:space="0" w:color="auto"/>
             </w:tcBorders>
           </w:tcPr>
-          <w:p/>
-        </w:tc>
-      </w:tr>
-      <w:tr>
-        <w:trPr>
-          <w:trHeight w:val="90"/>
-        </w:trPr>
-        <w:tc>
-          <w:tcPr>
-            <w:tcW w:w="4521" w:type="dxa"/>
-            <w:tcBorders>
-              <w:top w:val="single" w:sz="4" w:space="0" w:color="auto"/>
-            </w:tcBorders>
-          </w:tcPr>
-          <w:p/>
-        </w:tc>
-        <w:tc>
-          <w:tcPr>
-            <w:tcW w:w="4521" w:type="dxa"/>
-            <w:tcBorders>
-              <w:top w:val="single" w:sz="4" w:space="0" w:color="auto"/>
-            </w:tcBorders>
-          </w:tcPr>
-          <w:p/>
+          <w:p>
+            <w:proofErr w:type="spellStart"/>
+            <w:r>
+              <w:t>Move_Right</w:t>
+            </w:r>
+            <w:proofErr w:type="spellEnd"/>
+          </w:p>
         </w:tc>
       </w:tr>
     </w:tbl>
